--- a/documents/H5游戏JS-SDK接入说明.docx
+++ b/documents/H5游戏JS-SDK接入说明.docx
@@ -38,8 +38,18 @@
           <w:sz w:val="24"/>
           <w:szCs w:val="24"/>
         </w:rPr>
-        <w:t>欢迎使用币游宝</w:t>
-      </w:r>
+        <w:t>欢迎使用</w:t>
+      </w:r>
+      <w:proofErr w:type="gramStart"/>
+      <w:r>
+        <w:rPr>
+          <w:rFonts w:hint="eastAsia"/>
+          <w:sz w:val="24"/>
+          <w:szCs w:val="24"/>
+        </w:rPr>
+        <w:t>币游宝</w:t>
+      </w:r>
+      <w:proofErr w:type="gramEnd"/>
       <w:r>
         <w:rPr>
           <w:rFonts w:hint="eastAsia"/>
@@ -180,7 +190,25 @@
           <w:sz w:val="24"/>
           <w:szCs w:val="24"/>
         </w:rPr>
-        <w:t>适用于接入币游宝平台的H</w:t>
+        <w:t>适用于接入</w:t>
+      </w:r>
+      <w:proofErr w:type="gramStart"/>
+      <w:r>
+        <w:rPr>
+          <w:rFonts w:hint="eastAsia"/>
+          <w:sz w:val="24"/>
+          <w:szCs w:val="24"/>
+        </w:rPr>
+        <w:t>币游宝平台</w:t>
+      </w:r>
+      <w:proofErr w:type="gramEnd"/>
+      <w:r>
+        <w:rPr>
+          <w:rFonts w:hint="eastAsia"/>
+          <w:sz w:val="24"/>
+          <w:szCs w:val="24"/>
+        </w:rPr>
+        <w:t>的H</w:t>
       </w:r>
       <w:r>
         <w:rPr>
@@ -195,7 +223,67 @@
           <w:sz w:val="24"/>
           <w:szCs w:val="24"/>
         </w:rPr>
-        <w:t>类游戏应用使用，通过专用接口与币游宝平台app进行交互；</w:t>
+        <w:t>类游戏应用使用，通过专用接口与</w:t>
+      </w:r>
+      <w:proofErr w:type="gramStart"/>
+      <w:r>
+        <w:rPr>
+          <w:rFonts w:hint="eastAsia"/>
+          <w:sz w:val="24"/>
+          <w:szCs w:val="24"/>
+        </w:rPr>
+        <w:t>币游宝平台</w:t>
+      </w:r>
+      <w:proofErr w:type="gramEnd"/>
+      <w:r>
+        <w:rPr>
+          <w:rFonts w:hint="eastAsia"/>
+          <w:sz w:val="24"/>
+          <w:szCs w:val="24"/>
+        </w:rPr>
+        <w:t>app进行交互；</w:t>
+      </w:r>
+    </w:p>
+    <w:p>
+      <w:pPr>
+        <w:rPr>
+          <w:sz w:val="24"/>
+          <w:szCs w:val="24"/>
+        </w:rPr>
+      </w:pPr>
+      <w:bookmarkStart w:id="0" w:name="_GoBack"/>
+      <w:bookmarkEnd w:id="0"/>
+    </w:p>
+    <w:p>
+      <w:pPr>
+        <w:rPr>
+          <w:sz w:val="24"/>
+          <w:szCs w:val="24"/>
+        </w:rPr>
+      </w:pPr>
+      <w:r>
+        <w:rPr>
+          <w:rFonts w:hint="eastAsia"/>
+          <w:sz w:val="24"/>
+          <w:szCs w:val="24"/>
+        </w:rPr>
+        <w:t>示例工程可参看：</w:t>
+      </w:r>
+    </w:p>
+    <w:p>
+      <w:pPr>
+        <w:rPr>
+          <w:rFonts w:hint="eastAsia"/>
+          <w:sz w:val="24"/>
+          <w:szCs w:val="24"/>
+        </w:rPr>
+      </w:pPr>
+      <w:r>
+        <w:rPr>
+          <w:sz w:val="24"/>
+          <w:szCs w:val="24"/>
+        </w:rPr>
+        <w:t>https://github.com/MonkeyJacky/byb_sdk_test_sample.git</w:t>
       </w:r>
     </w:p>
     <w:p>
@@ -209,9 +297,6 @@
     <w:p>
       <w:pPr>
         <w:pStyle w:val="2"/>
-        <w:rPr>
-          <w:rFonts w:hint="eastAsia"/>
-        </w:rPr>
       </w:pPr>
       <w:r>
         <w:rPr>
@@ -376,7 +461,6 @@
     <w:p>
       <w:pPr>
         <w:rPr>
-          <w:rFonts w:hint="eastAsia"/>
           <w:sz w:val="24"/>
           <w:szCs w:val="24"/>
         </w:rPr>
@@ -458,6 +542,7 @@
           <w:sz w:val="24"/>
           <w:szCs w:val="24"/>
         </w:rPr>
+        <w:lastRenderedPageBreak/>
         <w:t>用来取得请求用户信息的必传参数Code，</w:t>
       </w:r>
       <w:r>
@@ -484,7 +569,6 @@
         <w:pStyle w:val="a3"/>
         <w:ind w:left="360" w:firstLineChars="0" w:firstLine="0"/>
         <w:rPr>
-          <w:rFonts w:hint="eastAsia"/>
           <w:sz w:val="24"/>
           <w:szCs w:val="24"/>
         </w:rPr>
@@ -510,7 +594,6 @@
           <w:sz w:val="24"/>
           <w:szCs w:val="24"/>
         </w:rPr>
-        <w:lastRenderedPageBreak/>
         <w:t>B</w:t>
       </w:r>
       <w:r>
@@ -578,7 +661,6 @@
         <w:pStyle w:val="a3"/>
         <w:ind w:left="360" w:firstLineChars="0" w:firstLine="0"/>
         <w:rPr>
-          <w:rFonts w:hint="eastAsia"/>
           <w:sz w:val="24"/>
           <w:szCs w:val="24"/>
         </w:rPr>
@@ -669,7 +751,6 @@
     <w:p>
       <w:pPr>
         <w:rPr>
-          <w:rFonts w:hint="eastAsia"/>
           <w:sz w:val="24"/>
           <w:szCs w:val="24"/>
         </w:rPr>
@@ -684,7 +765,6 @@
         </w:numPr>
         <w:ind w:firstLineChars="0"/>
         <w:rPr>
-          <w:rFonts w:hint="eastAsia"/>
           <w:sz w:val="24"/>
           <w:szCs w:val="24"/>
         </w:rPr>
@@ -735,7 +815,6 @@
         <w:pStyle w:val="a3"/>
         <w:ind w:left="360" w:firstLineChars="0" w:firstLine="0"/>
         <w:rPr>
-          <w:rFonts w:hint="eastAsia"/>
           <w:sz w:val="24"/>
           <w:szCs w:val="24"/>
         </w:rPr>
@@ -834,7 +913,6 @@
     <w:p>
       <w:pPr>
         <w:rPr>
-          <w:rFonts w:hint="eastAsia"/>
           <w:sz w:val="24"/>
           <w:szCs w:val="24"/>
         </w:rPr>
@@ -924,7 +1002,25 @@
           <w:sz w:val="24"/>
           <w:szCs w:val="24"/>
         </w:rPr>
-        <w:t>调用后会调起币游宝app显示支付界面</w:t>
+        <w:t>调用后会调</w:t>
+      </w:r>
+      <w:proofErr w:type="gramStart"/>
+      <w:r>
+        <w:rPr>
+          <w:rFonts w:hint="eastAsia"/>
+          <w:sz w:val="24"/>
+          <w:szCs w:val="24"/>
+        </w:rPr>
+        <w:t>起币游宝</w:t>
+      </w:r>
+      <w:proofErr w:type="gramEnd"/>
+      <w:r>
+        <w:rPr>
+          <w:rFonts w:hint="eastAsia"/>
+          <w:sz w:val="24"/>
+          <w:szCs w:val="24"/>
+        </w:rPr>
+        <w:t>app显示支付界面</w:t>
       </w:r>
       <w:r>
         <w:rPr>
@@ -1128,6 +1224,7 @@
           <w:sz w:val="24"/>
           <w:szCs w:val="24"/>
         </w:rPr>
+        <w:lastRenderedPageBreak/>
         <w:t>临时返回接口，将h5游戏压入后台，下次进入会返回之前打开的界面</w:t>
       </w:r>
       <w:r>
@@ -1326,7 +1423,6 @@
         <w:pStyle w:val="a3"/>
         <w:ind w:left="360" w:firstLineChars="0" w:firstLine="0"/>
         <w:rPr>
-          <w:rFonts w:hint="eastAsia"/>
           <w:sz w:val="24"/>
           <w:szCs w:val="24"/>
         </w:rPr>
@@ -1390,8 +1486,6 @@
         </w:rPr>
         <w:t>可通过相关接口取得；</w:t>
       </w:r>
-      <w:bookmarkStart w:id="0" w:name="_GoBack"/>
-      <w:bookmarkEnd w:id="0"/>
     </w:p>
     <w:sectPr>
       <w:pgSz w:w="11906" w:h="16838"/>
